--- a/381033_Project_CloudApp.docx
+++ b/381033_Project_CloudApp.docx
@@ -2230,7 +2230,27 @@
                 <w:sz w:val="20"/>
                 <w:szCs w:val="20"/>
               </w:rPr>
-              <w:t>Extra: Team Work (4%)</w:t>
+              <w:t xml:space="preserve">Extra: </w:t>
+            </w:r>
+            <w:proofErr w:type="gramStart"/>
+            <w:r>
+              <w:rPr>
+                <w:rFonts w:ascii="Times New Roman" w:hAnsi="Times New Roman" w:cs="Times New Roman"/>
+                <w:b/>
+                <w:sz w:val="20"/>
+                <w:szCs w:val="20"/>
+              </w:rPr>
+              <w:t>Team Work</w:t>
+            </w:r>
+            <w:proofErr w:type="gramEnd"/>
+            <w:r>
+              <w:rPr>
+                <w:rFonts w:ascii="Times New Roman" w:hAnsi="Times New Roman" w:cs="Times New Roman"/>
+                <w:b/>
+                <w:sz w:val="20"/>
+                <w:szCs w:val="20"/>
+              </w:rPr>
+              <w:t xml:space="preserve"> (4%)</w:t>
             </w:r>
           </w:p>
         </w:tc>
@@ -3266,6 +3286,68 @@
           <w:rFonts w:ascii="Times New Roman" w:hAnsi="Times New Roman" w:cs="Times New Roman"/>
         </w:rPr>
       </w:pPr>
+      <w:r>
+        <w:rPr>
+          <w:rFonts w:ascii="Times New Roman" w:hAnsi="Times New Roman" w:cs="Times New Roman"/>
+        </w:rPr>
+        <w:drawing>
+          <wp:anchor distT="0" distB="0" distL="114300" distR="114300" simplePos="0" relativeHeight="251660288" behindDoc="0" locked="0" layoutInCell="1" allowOverlap="1" wp14:anchorId="470D6140" wp14:editId="65E993E6">
+            <wp:simplePos x="0" y="0"/>
+            <wp:positionH relativeFrom="column">
+              <wp:posOffset>365760</wp:posOffset>
+            </wp:positionH>
+            <wp:positionV relativeFrom="paragraph">
+              <wp:posOffset>10160</wp:posOffset>
+            </wp:positionV>
+            <wp:extent cx="617220" cy="358140"/>
+            <wp:effectExtent l="0" t="0" r="0" b="3810"/>
+            <wp:wrapThrough wrapText="bothSides">
+              <wp:wrapPolygon edited="0">
+                <wp:start x="0" y="0"/>
+                <wp:lineTo x="0" y="20681"/>
+                <wp:lineTo x="20667" y="20681"/>
+                <wp:lineTo x="20667" y="0"/>
+                <wp:lineTo x="0" y="0"/>
+              </wp:wrapPolygon>
+            </wp:wrapThrough>
+            <wp:docPr id="2" name="Picture 2"/>
+            <wp:cNvGraphicFramePr>
+              <a:graphicFrameLocks xmlns:a="http://schemas.openxmlformats.org/drawingml/2006/main" noChangeAspect="1"/>
+            </wp:cNvGraphicFramePr>
+            <a:graphic xmlns:a="http://schemas.openxmlformats.org/drawingml/2006/main">
+              <a:graphicData uri="http://schemas.openxmlformats.org/drawingml/2006/picture">
+                <pic:pic xmlns:pic="http://schemas.openxmlformats.org/drawingml/2006/picture">
+                  <pic:nvPicPr>
+                    <pic:cNvPr id="1" name=""/>
+                    <pic:cNvPicPr/>
+                  </pic:nvPicPr>
+                  <pic:blipFill>
+                    <a:blip r:embed="rId9">
+                      <a:extLst>
+                        <a:ext uri="{28A0092B-C50C-407E-A947-70E740481C1C}">
+                          <a14:useLocalDpi xmlns:a14="http://schemas.microsoft.com/office/drawing/2010/main" val="0"/>
+                        </a:ext>
+                      </a:extLst>
+                    </a:blip>
+                    <a:stretch>
+                      <a:fillRect/>
+                    </a:stretch>
+                  </pic:blipFill>
+                  <pic:spPr>
+                    <a:xfrm>
+                      <a:off x="0" y="0"/>
+                      <a:ext cx="617220" cy="358140"/>
+                    </a:xfrm>
+                    <a:prstGeom prst="rect">
+                      <a:avLst/>
+                    </a:prstGeom>
+                  </pic:spPr>
+                </pic:pic>
+              </a:graphicData>
+            </a:graphic>
+          </wp:anchor>
+        </w:drawing>
+      </w:r>
     </w:p>
     <w:p>
       <w:pPr>
@@ -3304,13 +3386,7 @@
         <w:rPr>
           <w:rFonts w:ascii="Times New Roman" w:hAnsi="Times New Roman" w:cs="Times New Roman"/>
         </w:rPr>
-        <w:t xml:space="preserve">FEU CHE SUNG, 1171203702, </w:t>
-      </w:r>
-      <w:r>
-        <w:rPr>
-          <w:rFonts w:ascii="Times New Roman" w:hAnsi="Times New Roman" w:cs="Times New Roman"/>
-        </w:rPr>
-        <w:t>6-11-2021</w:t>
+        <w:t>FEU CHE SUNG, 1171203702, 6-11-2021</w:t>
       </w:r>
     </w:p>
     <w:p>
@@ -3350,13 +3426,7 @@
         <w:rPr>
           <w:rFonts w:ascii="Times New Roman" w:hAnsi="Times New Roman" w:cs="Times New Roman"/>
         </w:rPr>
-        <w:t xml:space="preserve">LIM HUI FANG, 1171203853, </w:t>
-      </w:r>
-      <w:r>
-        <w:rPr>
-          <w:rFonts w:ascii="Times New Roman" w:hAnsi="Times New Roman" w:cs="Times New Roman"/>
-        </w:rPr>
-        <w:t>6-11-2021</w:t>
+        <w:t>LIM HUI FANG, 1171203853, 6-11-2021</w:t>
       </w:r>
     </w:p>
     <w:p>
@@ -3396,13 +3466,7 @@
         <w:rPr>
           <w:rFonts w:ascii="Times New Roman" w:hAnsi="Times New Roman" w:cs="Times New Roman"/>
         </w:rPr>
-        <w:t xml:space="preserve">KIEW EN TONG, 1171203781, </w:t>
-      </w:r>
-      <w:r>
-        <w:rPr>
-          <w:rFonts w:ascii="Times New Roman" w:hAnsi="Times New Roman" w:cs="Times New Roman"/>
-        </w:rPr>
-        <w:t>6-11-2021</w:t>
+        <w:t>KIEW EN TONG, 1171203781, 6-11-2021</w:t>
       </w:r>
     </w:p>
     <w:p>
@@ -3442,13 +3506,7 @@
         <w:rPr>
           <w:rFonts w:ascii="Times New Roman" w:hAnsi="Times New Roman" w:cs="Times New Roman"/>
         </w:rPr>
-        <w:t xml:space="preserve">TAN KAH FENG, 1171203759, </w:t>
-      </w:r>
-      <w:r>
-        <w:rPr>
-          <w:rFonts w:ascii="Times New Roman" w:hAnsi="Times New Roman" w:cs="Times New Roman"/>
-        </w:rPr>
-        <w:t>6-11-2021</w:t>
+        <w:t>TAN KAH FENG, 1171203759, 6-11-2021</w:t>
       </w:r>
     </w:p>
     <w:p>
@@ -3529,7 +3587,7 @@
                     <pic:cNvPicPr/>
                   </pic:nvPicPr>
                   <pic:blipFill>
-                    <a:blip r:embed="rId9"/>
+                    <a:blip r:embed="rId10"/>
                     <a:stretch>
                       <a:fillRect/>
                     </a:stretch>
@@ -3573,25 +3631,13 @@
         <w:rPr>
           <w:rFonts w:ascii="Times New Roman" w:eastAsiaTheme="minorHAnsi" w:hAnsi="Times New Roman" w:cs="Times New Roman"/>
         </w:rPr>
-        <w:t>KOH JUN HONG</w:t>
+        <w:t>KOH JUN HONG,</w:t>
       </w:r>
       <w:r>
         <w:rPr>
-          <w:rFonts w:ascii="Times New Roman" w:eastAsiaTheme="minorHAnsi" w:hAnsi="Times New Roman" w:cs="Times New Roman"/>
-        </w:rPr>
-        <w:t>,</w:t>
-      </w:r>
-      <w:r>
-        <w:rPr>
           <w:rFonts w:ascii="Times New Roman" w:hAnsi="Times New Roman" w:cs="Times New Roman"/>
         </w:rPr>
-        <w:t xml:space="preserve"> </w:t>
-      </w:r>
-      <w:r>
-        <w:rPr>
-          <w:rFonts w:ascii="Times New Roman" w:hAnsi="Times New Roman" w:cs="Times New Roman"/>
-        </w:rPr>
-        <w:t>1171203668, 6-11-2021</w:t>
+        <w:t xml:space="preserve"> 1171203668, 6-11-2021</w:t>
       </w:r>
     </w:p>
     <w:sectPr>
@@ -4507,6 +4553,7 @@
     <w:lsdException w:name="HTML Sample" w:semiHidden="1" w:unhideWhenUsed="1"/>
     <w:lsdException w:name="HTML Typewriter" w:semiHidden="1" w:unhideWhenUsed="1"/>
     <w:lsdException w:name="HTML Variable" w:semiHidden="1" w:unhideWhenUsed="1"/>
+    <w:lsdException w:name="Normal Table" w:semiHidden="1" w:unhideWhenUsed="1"/>
     <w:lsdException w:name="annotation subject" w:semiHidden="1" w:unhideWhenUsed="1"/>
     <w:lsdException w:name="No List" w:semiHidden="1" w:unhideWhenUsed="1"/>
     <w:lsdException w:name="Outline List 1" w:semiHidden="1" w:unhideWhenUsed="1"/>
@@ -4553,8 +4600,10 @@
     <w:lsdException w:name="Table Subtle 2" w:semiHidden="1" w:unhideWhenUsed="1"/>
     <w:lsdException w:name="Table Web 1" w:semiHidden="1" w:unhideWhenUsed="1"/>
     <w:lsdException w:name="Table Web 2" w:semiHidden="1" w:unhideWhenUsed="1"/>
+    <w:lsdException w:name="Table Web 3" w:semiHidden="1" w:unhideWhenUsed="1"/>
     <w:lsdException w:name="Balloon Text" w:semiHidden="1" w:unhideWhenUsed="1"/>
     <w:lsdException w:name="Table Grid" w:uiPriority="39"/>
+    <w:lsdException w:name="Table Theme" w:semiHidden="1" w:unhideWhenUsed="1"/>
     <w:lsdException w:name="Placeholder Text" w:semiHidden="1"/>
     <w:lsdException w:name="Light Shading" w:uiPriority="60"/>
     <w:lsdException w:name="Light List" w:uiPriority="61"/>
@@ -5160,10 +5209,6 @@
 </file>
 
 <file path=customXml/item1.xml><?xml version="1.0" encoding="utf-8"?>
-<b:Sources xmlns:b="http://schemas.openxmlformats.org/officeDocument/2006/bibliography" xmlns="http://schemas.openxmlformats.org/officeDocument/2006/bibliography" SelectedStyle="\APASixthEditionOfficeOnline.xsl" StyleName="APA" Version="6"/>
-</file>
-
-<file path=customXml/item2.xml><?xml version="1.0" encoding="utf-8"?>
 <s:customData xmlns="http://www.wps.cn/officeDocument/2013/wpsCustomData" xmlns:s="http://www.wps.cn/officeDocument/2013/wpsCustomData">
   <customSectProps>
     <customSectPr/>
@@ -5174,18 +5219,22 @@
 </s:customData>
 </file>
 
+<file path=customXml/item2.xml><?xml version="1.0" encoding="utf-8"?>
+<b:Sources xmlns:b="http://schemas.openxmlformats.org/officeDocument/2006/bibliography" xmlns="http://schemas.openxmlformats.org/officeDocument/2006/bibliography" SelectedStyle="\APASixthEditionOfficeOnline.xsl" StyleName="APA" Version="6"/>
+</file>
+
 <file path=customXml/itemProps1.xml><?xml version="1.0" encoding="utf-8"?>
+<ds:datastoreItem xmlns:ds="http://schemas.openxmlformats.org/officeDocument/2006/customXml" ds:itemID="{B1977F7D-205B-4081-913C-38D41E755F92}">
+  <ds:schemaRefs>
+    <ds:schemaRef ds:uri="http://www.wps.cn/officeDocument/2013/wpsCustomData"/>
+  </ds:schemaRefs>
+</ds:datastoreItem>
+</file>
+
+<file path=customXml/itemProps2.xml><?xml version="1.0" encoding="utf-8"?>
 <ds:datastoreItem xmlns:ds="http://schemas.openxmlformats.org/officeDocument/2006/customXml" ds:itemID="{088A8BB0-4916-48E6-AF66-EA1FFB48D521}">
   <ds:schemaRefs>
     <ds:schemaRef ds:uri="http://schemas.openxmlformats.org/officeDocument/2006/bibliography"/>
   </ds:schemaRefs>
 </ds:datastoreItem>
-</file>
-
-<file path=customXml/itemProps2.xml><?xml version="1.0" encoding="utf-8"?>
-<ds:datastoreItem xmlns:ds="http://schemas.openxmlformats.org/officeDocument/2006/customXml" ds:itemID="{B1977F7D-205B-4081-913C-38D41E755F92}">
-  <ds:schemaRefs>
-    <ds:schemaRef ds:uri="http://www.wps.cn/officeDocument/2013/wpsCustomData"/>
-  </ds:schemaRefs>
-</ds:datastoreItem>
 </file>